--- a/www/chapters/OT26105-comp.docx
+++ b/www/chapters/OT26105-comp.docx
@@ -16,12 +16,12 @@
       <w:r>
         <w:t xml:space="preserve">OT26106    </w:t>
       </w:r>
-      <w:del w:id="1" w:author="Comparison" w:date="2019-10-24T22:39:00Z">
+      <w:del w:id="1" w:author="Comparison" w:date="2019-10-30T17:28:00Z">
         <w:r>
           <w:delText>Capital allowances: ring fence expenditure supplement: introduction</w:delText>
         </w:r>
       </w:del>
-      <w:ins w:id="2" w:author="Comparison" w:date="2019-10-24T22:39:00Z">
+      <w:ins w:id="2" w:author="Comparison" w:date="2019-10-30T17:28:00Z">
         <w:r>
           <w:t>Introduction</w:t>
         </w:r>
@@ -31,12 +31,12 @@
       <w:r>
         <w:t xml:space="preserve">OT26106    </w:t>
       </w:r>
-      <w:del w:id="3" w:author="Comparison" w:date="2019-10-24T22:39:00Z">
+      <w:del w:id="3" w:author="Comparison" w:date="2019-10-30T17:28:00Z">
         <w:r>
           <w:delText>Capital allowances: ring fence expenditure supplement: introduction</w:delText>
         </w:r>
       </w:del>
-      <w:ins w:id="4" w:author="Comparison" w:date="2019-10-24T22:39:00Z">
+      <w:ins w:id="4" w:author="Comparison" w:date="2019-10-30T17:28:00Z">
         <w:r>
           <w:t>Introduction</w:t>
         </w:r>
@@ -46,7 +46,7 @@
       <w:r>
         <w:t xml:space="preserve">OT26108    </w:t>
       </w:r>
-      <w:del w:id="5" w:author="Comparison" w:date="2019-10-24T22:39:00Z">
+      <w:del w:id="5" w:author="Comparison" w:date="2019-10-30T17:28:00Z">
         <w:r>
           <w:delText xml:space="preserve">Capital </w:delText>
         </w:r>
@@ -54,7 +54,7 @@
           <w:delText>allowances: ring fence expenditure supplement: conditions</w:delText>
         </w:r>
       </w:del>
-      <w:ins w:id="6" w:author="Comparison" w:date="2019-10-24T22:39:00Z">
+      <w:ins w:id="6" w:author="Comparison" w:date="2019-10-30T17:28:00Z">
         <w:r>
           <w:t>Conditions</w:t>
         </w:r>
@@ -62,12 +62,12 @@
       <w:r>
         <w:t xml:space="preserve"> for relief</w:t>
       </w:r>
-      <w:del w:id="7" w:author="Comparison" w:date="2019-10-24T22:39:00Z">
+      <w:del w:id="7" w:author="Comparison" w:date="2019-10-30T17:28:00Z">
         <w:r>
           <w:delText xml:space="preserve"> -</w:delText>
         </w:r>
       </w:del>
-      <w:ins w:id="8" w:author="Comparison" w:date="2019-10-24T22:39:00Z">
+      <w:ins w:id="8" w:author="Comparison" w:date="2019-10-30T17:28:00Z">
         <w:r>
           <w:t>:</w:t>
         </w:r>
@@ -80,12 +80,12 @@
       <w:r>
         <w:t xml:space="preserve">OT26108    </w:t>
       </w:r>
-      <w:del w:id="9" w:author="Comparison" w:date="2019-10-24T22:39:00Z">
+      <w:del w:id="9" w:author="Comparison" w:date="2019-10-30T17:28:00Z">
         <w:r>
           <w:delText>Capital allowances: ring fence expenditure supplement: conditions</w:delText>
         </w:r>
       </w:del>
-      <w:ins w:id="10" w:author="Comparison" w:date="2019-10-24T22:39:00Z">
+      <w:ins w:id="10" w:author="Comparison" w:date="2019-10-30T17:28:00Z">
         <w:r>
           <w:t>Conditions</w:t>
         </w:r>
@@ -93,12 +93,12 @@
       <w:r>
         <w:t xml:space="preserve"> for relief</w:t>
       </w:r>
-      <w:del w:id="11" w:author="Comparison" w:date="2019-10-24T22:39:00Z">
+      <w:del w:id="11" w:author="Comparison" w:date="2019-10-30T17:28:00Z">
         <w:r>
           <w:delText xml:space="preserve"> -</w:delText>
         </w:r>
       </w:del>
-      <w:ins w:id="12" w:author="Comparison" w:date="2019-10-24T22:39:00Z">
+      <w:ins w:id="12" w:author="Comparison" w:date="2019-10-30T17:28:00Z">
         <w:r>
           <w:t>:</w:t>
         </w:r>
@@ -111,12 +111,12 @@
       <w:r>
         <w:t xml:space="preserve">OT26110    </w:t>
       </w:r>
-      <w:del w:id="13" w:author="Comparison" w:date="2019-10-24T22:39:00Z">
+      <w:del w:id="13" w:author="Comparison" w:date="2019-10-30T17:28:00Z">
         <w:r>
           <w:delText>Capital allowances: ring fence expenditure supplement: relevant</w:delText>
         </w:r>
       </w:del>
-      <w:ins w:id="14" w:author="Comparison" w:date="2019-10-24T22:39:00Z">
+      <w:ins w:id="14" w:author="Comparison" w:date="2019-10-30T17:28:00Z">
         <w:r>
           <w:t>Relevant</w:t>
         </w:r>
@@ -124,12 +124,12 @@
       <w:r>
         <w:t xml:space="preserve"> percentage for calculating the </w:t>
       </w:r>
-      <w:del w:id="15" w:author="Comparison" w:date="2019-10-24T22:39:00Z">
+      <w:del w:id="15" w:author="Comparison" w:date="2019-10-30T17:28:00Z">
         <w:r>
           <w:delText>supplement</w:delText>
         </w:r>
       </w:del>
-      <w:ins w:id="16" w:author="Comparison" w:date="2019-10-24T22:39:00Z">
+      <w:ins w:id="16" w:author="Comparison" w:date="2019-10-30T17:28:00Z">
         <w:r>
           <w:t>Supplement</w:t>
         </w:r>
@@ -139,12 +139,12 @@
       <w:r>
         <w:t xml:space="preserve">OT26110    </w:t>
       </w:r>
-      <w:del w:id="17" w:author="Comparison" w:date="2019-10-24T22:39:00Z">
+      <w:del w:id="17" w:author="Comparison" w:date="2019-10-30T17:28:00Z">
         <w:r>
           <w:delText>Capital allowances: ring fence expenditure supplement: relevant</w:delText>
         </w:r>
       </w:del>
-      <w:ins w:id="18" w:author="Comparison" w:date="2019-10-24T22:39:00Z">
+      <w:ins w:id="18" w:author="Comparison" w:date="2019-10-30T17:28:00Z">
         <w:r>
           <w:t>Relevant</w:t>
         </w:r>
@@ -152,12 +152,12 @@
       <w:r>
         <w:t xml:space="preserve"> percentage for calculating the </w:t>
       </w:r>
-      <w:del w:id="19" w:author="Comparison" w:date="2019-10-24T22:39:00Z">
+      <w:del w:id="19" w:author="Comparison" w:date="2019-10-30T17:28:00Z">
         <w:r>
           <w:delText>supplement</w:delText>
         </w:r>
       </w:del>
-      <w:ins w:id="20" w:author="Comparison" w:date="2019-10-24T22:39:00Z">
+      <w:ins w:id="20" w:author="Comparison" w:date="2019-10-30T17:28:00Z">
         <w:r>
           <w:t>Supplement</w:t>
         </w:r>
@@ -166,10 +166,10 @@
     <w:p>
       <w:pPr>
         <w:rPr>
-          <w:del w:id="21" w:author="Comparison" w:date="2019-10-24T22:39:00Z"/>
+          <w:del w:id="21" w:author="Comparison" w:date="2019-10-30T17:28:00Z"/>
         </w:rPr>
       </w:pPr>
-      <w:del w:id="22" w:author="Comparison" w:date="2019-10-24T22:39:00Z">
+      <w:del w:id="22" w:author="Comparison" w:date="2019-10-30T17:28:00Z">
         <w:r>
           <w:delText>OT26115    Capital allowances: ring fence expenditure supplement: accounting periods</w:delText>
         </w:r>
@@ -178,10 +178,10 @@
     <w:p>
       <w:pPr>
         <w:rPr>
-          <w:del w:id="23" w:author="Comparison" w:date="2019-10-24T22:39:00Z"/>
+          <w:del w:id="23" w:author="Comparison" w:date="2019-10-30T17:28:00Z"/>
         </w:rPr>
       </w:pPr>
-      <w:del w:id="24" w:author="Comparison" w:date="2019-10-24T22:39:00Z">
+      <w:del w:id="24" w:author="Comparison" w:date="2019-10-30T17:28:00Z">
         <w:r>
           <w:delText>OT26115    Capit</w:delText>
         </w:r>
@@ -193,10 +193,10 @@
     <w:p>
       <w:pPr>
         <w:rPr>
-          <w:ins w:id="25" w:author="Comparison" w:date="2019-10-24T22:39:00Z"/>
+          <w:ins w:id="25" w:author="Comparison" w:date="2019-10-30T17:28:00Z"/>
         </w:rPr>
       </w:pPr>
-      <w:ins w:id="26" w:author="Comparison" w:date="2019-10-24T22:39:00Z">
+      <w:ins w:id="26" w:author="Comparison" w:date="2019-10-30T17:28:00Z">
         <w:r>
           <w:t>OT26115    Accounting Periods</w:t>
         </w:r>
@@ -205,10 +205,10 @@
     <w:p>
       <w:pPr>
         <w:rPr>
-          <w:ins w:id="27" w:author="Comparison" w:date="2019-10-24T22:39:00Z"/>
+          <w:ins w:id="27" w:author="Comparison" w:date="2019-10-30T17:28:00Z"/>
         </w:rPr>
       </w:pPr>
-      <w:ins w:id="28" w:author="Comparison" w:date="2019-10-24T22:39:00Z">
+      <w:ins w:id="28" w:author="Comparison" w:date="2019-10-30T17:28:00Z">
         <w:r>
           <w:t>OT26115    Accounting Periods</w:t>
         </w:r>
@@ -218,12 +218,12 @@
       <w:r>
         <w:t xml:space="preserve">OT26120    </w:t>
       </w:r>
-      <w:del w:id="29" w:author="Comparison" w:date="2019-10-24T22:39:00Z">
+      <w:del w:id="29" w:author="Comparison" w:date="2019-10-30T17:28:00Z">
         <w:r>
           <w:delText>Capital allowances: ring fence expenditure supplement: limit</w:delText>
         </w:r>
       </w:del>
-      <w:ins w:id="30" w:author="Comparison" w:date="2019-10-24T22:39:00Z">
+      <w:ins w:id="30" w:author="Comparison" w:date="2019-10-30T17:28:00Z">
         <w:r>
           <w:t>Limit</w:t>
         </w:r>
@@ -236,7 +236,7 @@
       <w:r>
         <w:t xml:space="preserve">OT26120    </w:t>
       </w:r>
-      <w:del w:id="31" w:author="Comparison" w:date="2019-10-24T22:39:00Z">
+      <w:del w:id="31" w:author="Comparison" w:date="2019-10-30T17:28:00Z">
         <w:r>
           <w:delText>Capital allowances: ring fence expen</w:delText>
         </w:r>
@@ -244,7 +244,7 @@
           <w:delText>diture supplement: limit</w:delText>
         </w:r>
       </w:del>
-      <w:ins w:id="32" w:author="Comparison" w:date="2019-10-24T22:39:00Z">
+      <w:ins w:id="32" w:author="Comparison" w:date="2019-10-30T17:28:00Z">
         <w:r>
           <w:t>Limit</w:t>
         </w:r>
@@ -259,10 +259,10 @@
     <w:p>
       <w:pPr>
         <w:rPr>
-          <w:del w:id="33" w:author="Comparison" w:date="2019-10-24T22:39:00Z"/>
+          <w:del w:id="33" w:author="Comparison" w:date="2019-10-30T17:28:00Z"/>
         </w:rPr>
       </w:pPr>
-      <w:del w:id="34" w:author="Comparison" w:date="2019-10-24T22:39:00Z">
+      <w:del w:id="34" w:author="Comparison" w:date="2019-10-30T17:28:00Z">
         <w:r>
           <w:delText>OT26125    Capital allowances: ring fence expenditure supplement: unrelieved group ring fence profits</w:delText>
         </w:r>
@@ -271,10 +271,10 @@
     <w:p>
       <w:pPr>
         <w:rPr>
-          <w:del w:id="35" w:author="Comparison" w:date="2019-10-24T22:39:00Z"/>
+          <w:del w:id="35" w:author="Comparison" w:date="2019-10-30T17:28:00Z"/>
         </w:rPr>
       </w:pPr>
-      <w:del w:id="36" w:author="Comparison" w:date="2019-10-24T22:39:00Z">
+      <w:del w:id="36" w:author="Comparison" w:date="2019-10-30T17:28:00Z">
         <w:r>
           <w:delText>OT26125    Capital allowances: ring fence expenditure supplem</w:delText>
         </w:r>
@@ -286,10 +286,10 @@
     <w:p>
       <w:pPr>
         <w:rPr>
-          <w:ins w:id="37" w:author="Comparison" w:date="2019-10-24T22:39:00Z"/>
+          <w:ins w:id="37" w:author="Comparison" w:date="2019-10-30T17:28:00Z"/>
         </w:rPr>
       </w:pPr>
-      <w:ins w:id="38" w:author="Comparison" w:date="2019-10-24T22:39:00Z">
+      <w:ins w:id="38" w:author="Comparison" w:date="2019-10-30T17:28:00Z">
         <w:r>
           <w:t>OT26125    Unrelieved Group Ring Fence Profits</w:t>
         </w:r>
@@ -298,10 +298,10 @@
     <w:p>
       <w:pPr>
         <w:rPr>
-          <w:ins w:id="39" w:author="Comparison" w:date="2019-10-24T22:39:00Z"/>
+          <w:ins w:id="39" w:author="Comparison" w:date="2019-10-30T17:28:00Z"/>
         </w:rPr>
       </w:pPr>
-      <w:ins w:id="40" w:author="Comparison" w:date="2019-10-24T22:39:00Z">
+      <w:ins w:id="40" w:author="Comparison" w:date="2019-10-30T17:28:00Z">
         <w:r>
           <w:t>OT26125    Unrelieved Group Ring Fence Profits</w:t>
         </w:r>
@@ -312,12 +312,12 @@
         <w:lastRenderedPageBreak/>
         <w:t xml:space="preserve">OT26130    </w:t>
       </w:r>
-      <w:del w:id="41" w:author="Comparison" w:date="2019-10-24T22:39:00Z">
+      <w:del w:id="41" w:author="Comparison" w:date="2019-10-30T17:28:00Z">
         <w:r>
           <w:delText>Capital allowances: ring fence expenditure supplement: pre</w:delText>
         </w:r>
       </w:del>
-      <w:ins w:id="42" w:author="Comparison" w:date="2019-10-24T22:39:00Z">
+      <w:ins w:id="42" w:author="Comparison" w:date="2019-10-30T17:28:00Z">
         <w:r>
           <w:t>Pre</w:t>
         </w:r>
@@ -325,12 +325,12 @@
       <w:r>
         <w:t xml:space="preserve">-commencement </w:t>
       </w:r>
-      <w:del w:id="43" w:author="Comparison" w:date="2019-10-24T22:39:00Z">
+      <w:del w:id="43" w:author="Comparison" w:date="2019-10-30T17:28:00Z">
         <w:r>
           <w:delText>supplement</w:delText>
         </w:r>
       </w:del>
-      <w:ins w:id="44" w:author="Comparison" w:date="2019-10-24T22:39:00Z">
+      <w:ins w:id="44" w:author="Comparison" w:date="2019-10-30T17:28:00Z">
         <w:r>
           <w:t>Supplement</w:t>
         </w:r>
@@ -340,12 +340,12 @@
       <w:r>
         <w:t xml:space="preserve">OT26130    </w:t>
       </w:r>
-      <w:del w:id="45" w:author="Comparison" w:date="2019-10-24T22:39:00Z">
+      <w:del w:id="45" w:author="Comparison" w:date="2019-10-30T17:28:00Z">
         <w:r>
           <w:delText>Capital allowances: ring fence expenditure supplement: pre</w:delText>
         </w:r>
       </w:del>
-      <w:ins w:id="46" w:author="Comparison" w:date="2019-10-24T22:39:00Z">
+      <w:ins w:id="46" w:author="Comparison" w:date="2019-10-30T17:28:00Z">
         <w:r>
           <w:t>Pre</w:t>
         </w:r>
@@ -353,12 +353,12 @@
       <w:r>
         <w:t xml:space="preserve">-commencement </w:t>
       </w:r>
-      <w:del w:id="47" w:author="Comparison" w:date="2019-10-24T22:39:00Z">
+      <w:del w:id="47" w:author="Comparison" w:date="2019-10-30T17:28:00Z">
         <w:r>
           <w:delText>supplement</w:delText>
         </w:r>
       </w:del>
-      <w:ins w:id="48" w:author="Comparison" w:date="2019-10-24T22:39:00Z">
+      <w:ins w:id="48" w:author="Comparison" w:date="2019-10-30T17:28:00Z">
         <w:r>
           <w:t>Supplement</w:t>
         </w:r>
@@ -368,7 +368,7 @@
       <w:r>
         <w:t xml:space="preserve">OT26135    </w:t>
       </w:r>
-      <w:del w:id="49" w:author="Comparison" w:date="2019-10-24T22:39:00Z">
+      <w:del w:id="49" w:author="Comparison" w:date="2019-10-30T17:28:00Z">
         <w:r>
           <w:delText>Capital allowanc</w:delText>
         </w:r>
@@ -376,7 +376,7 @@
           <w:delText>es: ring fence expenditure supplement: qualifying</w:delText>
         </w:r>
       </w:del>
-      <w:ins w:id="50" w:author="Comparison" w:date="2019-10-24T22:39:00Z">
+      <w:ins w:id="50" w:author="Comparison" w:date="2019-10-30T17:28:00Z">
         <w:r>
           <w:t>Qualifying</w:t>
         </w:r>
@@ -392,12 +392,12 @@
       <w:r>
         <w:t xml:space="preserve">OT26135    </w:t>
       </w:r>
-      <w:del w:id="51" w:author="Comparison" w:date="2019-10-24T22:39:00Z">
+      <w:del w:id="51" w:author="Comparison" w:date="2019-10-30T17:28:00Z">
         <w:r>
           <w:delText>Capital allowances: ring fence expenditure supplement: qualifying</w:delText>
         </w:r>
       </w:del>
-      <w:ins w:id="52" w:author="Comparison" w:date="2019-10-24T22:39:00Z">
+      <w:ins w:id="52" w:author="Comparison" w:date="2019-10-30T17:28:00Z">
         <w:r>
           <w:t>Qualifying</w:t>
         </w:r>
@@ -410,12 +410,12 @@
       <w:r>
         <w:t xml:space="preserve">OT26140    </w:t>
       </w:r>
-      <w:del w:id="53" w:author="Comparison" w:date="2019-10-24T22:39:00Z">
+      <w:del w:id="53" w:author="Comparison" w:date="2019-10-30T17:28:00Z">
         <w:r>
           <w:delText>Capital allowances: ring fence expenditure supplement: the</w:delText>
         </w:r>
       </w:del>
-      <w:ins w:id="54" w:author="Comparison" w:date="2019-10-24T22:39:00Z">
+      <w:ins w:id="54" w:author="Comparison" w:date="2019-10-30T17:28:00Z">
         <w:r>
           <w:t>The</w:t>
         </w:r>
@@ -428,12 +428,12 @@
       <w:r>
         <w:t xml:space="preserve">OT26140    </w:t>
       </w:r>
-      <w:del w:id="55" w:author="Comparison" w:date="2019-10-24T22:39:00Z">
+      <w:del w:id="55" w:author="Comparison" w:date="2019-10-30T17:28:00Z">
         <w:r>
           <w:delText>Capital allowances: ring fence expenditure supplement: the</w:delText>
         </w:r>
       </w:del>
-      <w:ins w:id="56" w:author="Comparison" w:date="2019-10-24T22:39:00Z">
+      <w:ins w:id="56" w:author="Comparison" w:date="2019-10-30T17:28:00Z">
         <w:r>
           <w:t>The</w:t>
         </w:r>
@@ -446,7 +446,7 @@
       <w:r>
         <w:t xml:space="preserve">OT26145    </w:t>
       </w:r>
-      <w:del w:id="57" w:author="Comparison" w:date="2019-10-24T22:39:00Z">
+      <w:del w:id="57" w:author="Comparison" w:date="2019-10-30T17:28:00Z">
         <w:r>
           <w:delText>Capital allowances: ring fence expendi</w:delText>
         </w:r>
@@ -454,7 +454,7 @@
           <w:delText>ture supplement: pre</w:delText>
         </w:r>
       </w:del>
-      <w:ins w:id="58" w:author="Comparison" w:date="2019-10-24T22:39:00Z">
+      <w:ins w:id="58" w:author="Comparison" w:date="2019-10-30T17:28:00Z">
         <w:r>
           <w:t>Pre</w:t>
         </w:r>
@@ -465,12 +465,12 @@
       <w:r>
         <w:t xml:space="preserve">ment mixed pool </w:t>
       </w:r>
-      <w:del w:id="59" w:author="Comparison" w:date="2019-10-24T22:39:00Z">
+      <w:del w:id="59" w:author="Comparison" w:date="2019-10-30T17:28:00Z">
         <w:r>
           <w:delText>- reduction</w:delText>
         </w:r>
       </w:del>
-      <w:ins w:id="60" w:author="Comparison" w:date="2019-10-24T22:39:00Z">
+      <w:ins w:id="60" w:author="Comparison" w:date="2019-10-30T17:28:00Z">
         <w:r>
           <w:t>: Reduction</w:t>
         </w:r>
@@ -478,12 +478,12 @@
       <w:r>
         <w:t xml:space="preserve"> in respect of disposal proceeds under the </w:t>
       </w:r>
-      <w:del w:id="61" w:author="Comparison" w:date="2019-10-24T22:39:00Z">
+      <w:del w:id="61" w:author="Comparison" w:date="2019-10-30T17:28:00Z">
         <w:r>
           <w:delText>capital</w:delText>
         </w:r>
       </w:del>
-      <w:ins w:id="62" w:author="Comparison" w:date="2019-10-24T22:39:00Z">
+      <w:ins w:id="62" w:author="Comparison" w:date="2019-10-30T17:28:00Z">
         <w:r>
           <w:t>Capital</w:t>
         </w:r>
@@ -491,12 +491,12 @@
       <w:r>
         <w:t xml:space="preserve"> allowance </w:t>
       </w:r>
-      <w:del w:id="63" w:author="Comparison" w:date="2019-10-24T22:39:00Z">
+      <w:del w:id="63" w:author="Comparison" w:date="2019-10-30T17:28:00Z">
         <w:r>
           <w:delText>act</w:delText>
         </w:r>
       </w:del>
-      <w:ins w:id="64" w:author="Comparison" w:date="2019-10-24T22:39:00Z">
+      <w:ins w:id="64" w:author="Comparison" w:date="2019-10-30T17:28:00Z">
         <w:r>
           <w:t>Act</w:t>
         </w:r>
@@ -506,12 +506,12 @@
       <w:r>
         <w:t xml:space="preserve">OT26145    </w:t>
       </w:r>
-      <w:del w:id="65" w:author="Comparison" w:date="2019-10-24T22:39:00Z">
+      <w:del w:id="65" w:author="Comparison" w:date="2019-10-30T17:28:00Z">
         <w:r>
           <w:delText>Capital allowances: ring fence expenditure supplement: pre</w:delText>
         </w:r>
       </w:del>
-      <w:ins w:id="66" w:author="Comparison" w:date="2019-10-24T22:39:00Z">
+      <w:ins w:id="66" w:author="Comparison" w:date="2019-10-30T17:28:00Z">
         <w:r>
           <w:t>Pre</w:t>
         </w:r>
@@ -519,12 +519,12 @@
       <w:r>
         <w:t xml:space="preserve">-commencement mixed pool </w:t>
       </w:r>
-      <w:del w:id="67" w:author="Comparison" w:date="2019-10-24T22:39:00Z">
+      <w:del w:id="67" w:author="Comparison" w:date="2019-10-30T17:28:00Z">
         <w:r>
           <w:delText>- reduction</w:delText>
         </w:r>
       </w:del>
-      <w:ins w:id="68" w:author="Comparison" w:date="2019-10-24T22:39:00Z">
+      <w:ins w:id="68" w:author="Comparison" w:date="2019-10-30T17:28:00Z">
         <w:r>
           <w:t>: Reduction</w:t>
         </w:r>
@@ -532,12 +532,12 @@
       <w:r>
         <w:t xml:space="preserve"> in respect of disposal proceeds under the </w:t>
       </w:r>
-      <w:del w:id="69" w:author="Comparison" w:date="2019-10-24T22:39:00Z">
+      <w:del w:id="69" w:author="Comparison" w:date="2019-10-30T17:28:00Z">
         <w:r>
           <w:delText>capital</w:delText>
         </w:r>
       </w:del>
-      <w:ins w:id="70" w:author="Comparison" w:date="2019-10-24T22:39:00Z">
+      <w:ins w:id="70" w:author="Comparison" w:date="2019-10-30T17:28:00Z">
         <w:r>
           <w:t>Capital</w:t>
         </w:r>
@@ -545,12 +545,12 @@
       <w:r>
         <w:t xml:space="preserve"> allowance </w:t>
       </w:r>
-      <w:del w:id="71" w:author="Comparison" w:date="2019-10-24T22:39:00Z">
+      <w:del w:id="71" w:author="Comparison" w:date="2019-10-30T17:28:00Z">
         <w:r>
           <w:delText>act</w:delText>
         </w:r>
       </w:del>
-      <w:ins w:id="72" w:author="Comparison" w:date="2019-10-24T22:39:00Z">
+      <w:ins w:id="72" w:author="Comparison" w:date="2019-10-30T17:28:00Z">
         <w:r>
           <w:t>Act</w:t>
         </w:r>
@@ -560,12 +560,12 @@
       <w:r>
         <w:t xml:space="preserve">OT26150    </w:t>
       </w:r>
-      <w:del w:id="73" w:author="Comparison" w:date="2019-10-24T22:39:00Z">
+      <w:del w:id="73" w:author="Comparison" w:date="2019-10-30T17:28:00Z">
         <w:r>
           <w:delText>Capital allowances: ring fence expenditure supplement: pre-</w:delText>
         </w:r>
       </w:del>
-      <w:ins w:id="74" w:author="Comparison" w:date="2019-10-24T22:39:00Z">
+      <w:ins w:id="74" w:author="Comparison" w:date="2019-10-30T17:28:00Z">
         <w:r>
           <w:t xml:space="preserve">Pre </w:t>
         </w:r>
@@ -573,7 +573,7 @@
       <w:r>
         <w:t xml:space="preserve">commencement </w:t>
       </w:r>
-      <w:ins w:id="75" w:author="Comparison" w:date="2019-10-24T22:39:00Z">
+      <w:ins w:id="75" w:author="Comparison" w:date="2019-10-30T17:28:00Z">
         <w:r>
           <w:t xml:space="preserve">mixed </w:t>
         </w:r>
@@ -581,12 +581,12 @@
       <w:r>
         <w:t>pool</w:t>
       </w:r>
-      <w:del w:id="76" w:author="Comparison" w:date="2019-10-24T22:39:00Z">
+      <w:del w:id="76" w:author="Comparison" w:date="2019-10-30T17:28:00Z">
         <w:r>
           <w:delText xml:space="preserve"> - reduction</w:delText>
         </w:r>
       </w:del>
-      <w:ins w:id="77" w:author="Comparison" w:date="2019-10-24T22:39:00Z">
+      <w:ins w:id="77" w:author="Comparison" w:date="2019-10-30T17:28:00Z">
         <w:r>
           <w:t>: Reduction</w:t>
         </w:r>
@@ -599,12 +599,12 @@
       <w:r>
         <w:t xml:space="preserve">OT26150    </w:t>
       </w:r>
-      <w:del w:id="78" w:author="Comparison" w:date="2019-10-24T22:39:00Z">
+      <w:del w:id="78" w:author="Comparison" w:date="2019-10-30T17:28:00Z">
         <w:r>
           <w:delText>Capital allowances: ring fence expenditure supplement: pre-</w:delText>
         </w:r>
       </w:del>
-      <w:ins w:id="79" w:author="Comparison" w:date="2019-10-24T22:39:00Z">
+      <w:ins w:id="79" w:author="Comparison" w:date="2019-10-30T17:28:00Z">
         <w:r>
           <w:t xml:space="preserve">Pre </w:t>
         </w:r>
@@ -612,7 +612,7 @@
       <w:r>
         <w:t xml:space="preserve">commencement </w:t>
       </w:r>
-      <w:ins w:id="80" w:author="Comparison" w:date="2019-10-24T22:39:00Z">
+      <w:ins w:id="80" w:author="Comparison" w:date="2019-10-30T17:28:00Z">
         <w:r>
           <w:t xml:space="preserve">mixed </w:t>
         </w:r>
@@ -620,12 +620,12 @@
       <w:r>
         <w:t>pool</w:t>
       </w:r>
-      <w:del w:id="81" w:author="Comparison" w:date="2019-10-24T22:39:00Z">
+      <w:del w:id="81" w:author="Comparison" w:date="2019-10-30T17:28:00Z">
         <w:r>
           <w:delText xml:space="preserve"> - reduction</w:delText>
         </w:r>
       </w:del>
-      <w:ins w:id="82" w:author="Comparison" w:date="2019-10-24T22:39:00Z">
+      <w:ins w:id="82" w:author="Comparison" w:date="2019-10-30T17:28:00Z">
         <w:r>
           <w:t>: Reduction</w:t>
         </w:r>
@@ -638,12 +638,12 @@
       <w:r>
         <w:t xml:space="preserve">OT26155    </w:t>
       </w:r>
-      <w:del w:id="83" w:author="Comparison" w:date="2019-10-24T22:39:00Z">
+      <w:del w:id="83" w:author="Comparison" w:date="2019-10-30T17:28:00Z">
         <w:r>
           <w:delText>Capital allowances: ring fence expenditure supplement: supplement</w:delText>
         </w:r>
       </w:del>
-      <w:ins w:id="84" w:author="Comparison" w:date="2019-10-24T22:39:00Z">
+      <w:ins w:id="84" w:author="Comparison" w:date="2019-10-30T17:28:00Z">
         <w:r>
           <w:t>Supplement</w:t>
         </w:r>
@@ -656,7 +656,7 @@
       <w:r>
         <w:t xml:space="preserve">OT26155    </w:t>
       </w:r>
-      <w:del w:id="85" w:author="Comparison" w:date="2019-10-24T22:39:00Z">
+      <w:del w:id="85" w:author="Comparison" w:date="2019-10-30T17:28:00Z">
         <w:r>
           <w:delText>Capital allowances: ring fence expenditure suppl</w:delText>
         </w:r>
@@ -664,7 +664,7 @@
           <w:delText>ement: supplement</w:delText>
         </w:r>
       </w:del>
-      <w:ins w:id="86" w:author="Comparison" w:date="2019-10-24T22:39:00Z">
+      <w:ins w:id="86" w:author="Comparison" w:date="2019-10-30T17:28:00Z">
         <w:r>
           <w:t>Supplement</w:t>
         </w:r>
@@ -679,25 +679,25 @@
     <w:p>
       <w:pPr>
         <w:rPr>
-          <w:ins w:id="87" w:author="Comparison" w:date="2019-10-24T22:39:00Z"/>
+          <w:ins w:id="87" w:author="Comparison" w:date="2019-10-30T17:28:00Z"/>
         </w:rPr>
       </w:pPr>
       <w:r>
         <w:t xml:space="preserve">OT26160    </w:t>
       </w:r>
-      <w:del w:id="88" w:author="Comparison" w:date="2019-10-24T22:39:00Z">
+      <w:del w:id="88" w:author="Comparison" w:date="2019-10-30T17:28:00Z">
         <w:r>
           <w:delText>Capital allowances: ring fence expenditure supplement: ring</w:delText>
         </w:r>
       </w:del>
-      <w:ins w:id="89" w:author="Comparison" w:date="2019-10-24T22:39:00Z">
+      <w:ins w:id="89" w:author="Comparison" w:date="2019-10-30T17:28:00Z">
         <w:r>
           <w:t>Ring fence losses and qualifying and non-qualifying E&amp;A losses</w:t>
         </w:r>
       </w:ins>
     </w:p>
     <w:p>
-      <w:ins w:id="90" w:author="Comparison" w:date="2019-10-24T22:39:00Z">
+      <w:ins w:id="90" w:author="Comparison" w:date="2019-10-30T17:28:00Z">
         <w:r>
           <w:t>OT26160    Ring</w:t>
         </w:r>
@@ -709,10 +709,10 @@
     <w:p>
       <w:pPr>
         <w:rPr>
-          <w:del w:id="91" w:author="Comparison" w:date="2019-10-24T22:39:00Z"/>
+          <w:del w:id="91" w:author="Comparison" w:date="2019-10-30T17:28:00Z"/>
         </w:rPr>
       </w:pPr>
-      <w:del w:id="92" w:author="Comparison" w:date="2019-10-24T22:39:00Z">
+      <w:del w:id="92" w:author="Comparison" w:date="2019-10-30T17:28:00Z">
         <w:r>
           <w:delText>OT26160    Capital allowances: ring fence expenditure supplement: ri</w:delText>
         </w:r>
@@ -725,12 +725,12 @@
       <w:r>
         <w:t xml:space="preserve">OT26165    </w:t>
       </w:r>
-      <w:del w:id="93" w:author="Comparison" w:date="2019-10-24T22:39:00Z">
+      <w:del w:id="93" w:author="Comparison" w:date="2019-10-30T17:28:00Z">
         <w:r>
           <w:delText>Capital allowances: ring fence expenditure supplement: ring</w:delText>
         </w:r>
       </w:del>
-      <w:ins w:id="94" w:author="Comparison" w:date="2019-10-24T22:39:00Z">
+      <w:ins w:id="94" w:author="Comparison" w:date="2019-10-30T17:28:00Z">
         <w:r>
           <w:t>Ring</w:t>
         </w:r>
@@ -738,12 +738,12 @@
       <w:r>
         <w:t xml:space="preserve"> fence loss </w:t>
       </w:r>
-      <w:del w:id="95" w:author="Comparison" w:date="2019-10-24T22:39:00Z">
+      <w:del w:id="95" w:author="Comparison" w:date="2019-10-30T17:28:00Z">
         <w:r>
           <w:delText>-</w:delText>
         </w:r>
       </w:del>
-      <w:ins w:id="96" w:author="Comparison" w:date="2019-10-24T22:39:00Z">
+      <w:ins w:id="96" w:author="Comparison" w:date="2019-10-30T17:28:00Z">
         <w:r>
           <w:t>–</w:t>
         </w:r>
@@ -756,12 +756,12 @@
       <w:r>
         <w:t xml:space="preserve">OT26165    </w:t>
       </w:r>
-      <w:del w:id="97" w:author="Comparison" w:date="2019-10-24T22:39:00Z">
+      <w:del w:id="97" w:author="Comparison" w:date="2019-10-30T17:28:00Z">
         <w:r>
           <w:delText>Capital allowances: ring fence expenditure supplement: ring</w:delText>
         </w:r>
       </w:del>
-      <w:ins w:id="98" w:author="Comparison" w:date="2019-10-24T22:39:00Z">
+      <w:ins w:id="98" w:author="Comparison" w:date="2019-10-30T17:28:00Z">
         <w:r>
           <w:t>Ring</w:t>
         </w:r>
@@ -772,12 +772,12 @@
       <w:r>
         <w:t xml:space="preserve">nce loss </w:t>
       </w:r>
-      <w:del w:id="99" w:author="Comparison" w:date="2019-10-24T22:39:00Z">
+      <w:del w:id="99" w:author="Comparison" w:date="2019-10-30T17:28:00Z">
         <w:r>
           <w:delText>-</w:delText>
         </w:r>
       </w:del>
-      <w:ins w:id="100" w:author="Comparison" w:date="2019-10-24T22:39:00Z">
+      <w:ins w:id="100" w:author="Comparison" w:date="2019-10-30T17:28:00Z">
         <w:r>
           <w:t>–</w:t>
         </w:r>
@@ -790,12 +790,12 @@
       <w:r>
         <w:t xml:space="preserve">OT26170    </w:t>
       </w:r>
-      <w:del w:id="101" w:author="Comparison" w:date="2019-10-24T22:39:00Z">
+      <w:del w:id="101" w:author="Comparison" w:date="2019-10-30T17:28:00Z">
         <w:r>
           <w:delText>Capital allowances: ring fence expenditure supplement: ring</w:delText>
         </w:r>
       </w:del>
-      <w:ins w:id="102" w:author="Comparison" w:date="2019-10-24T22:39:00Z">
+      <w:ins w:id="102" w:author="Comparison" w:date="2019-10-30T17:28:00Z">
         <w:r>
           <w:t>Ring</w:t>
         </w:r>
@@ -803,12 +803,12 @@
       <w:r>
         <w:t xml:space="preserve"> fence losses - </w:t>
       </w:r>
-      <w:del w:id="103" w:author="Comparison" w:date="2019-10-24T22:39:00Z">
+      <w:del w:id="103" w:author="Comparison" w:date="2019-10-30T17:28:00Z">
         <w:r>
           <w:delText>post</w:delText>
         </w:r>
       </w:del>
-      <w:ins w:id="104" w:author="Comparison" w:date="2019-10-24T22:39:00Z">
+      <w:ins w:id="104" w:author="Comparison" w:date="2019-10-30T17:28:00Z">
         <w:r>
           <w:t>Post</w:t>
         </w:r>
@@ -821,12 +821,12 @@
       <w:r>
         <w:t xml:space="preserve">OT26170    </w:t>
       </w:r>
-      <w:del w:id="105" w:author="Comparison" w:date="2019-10-24T22:39:00Z">
+      <w:del w:id="105" w:author="Comparison" w:date="2019-10-30T17:28:00Z">
         <w:r>
           <w:delText>Capital allowances: ring fence expenditure supplement: ring</w:delText>
         </w:r>
       </w:del>
-      <w:ins w:id="106" w:author="Comparison" w:date="2019-10-24T22:39:00Z">
+      <w:ins w:id="106" w:author="Comparison" w:date="2019-10-30T17:28:00Z">
         <w:r>
           <w:t>Ring</w:t>
         </w:r>
@@ -834,12 +834,12 @@
       <w:r>
         <w:t xml:space="preserve"> fence losses - </w:t>
       </w:r>
-      <w:del w:id="107" w:author="Comparison" w:date="2019-10-24T22:39:00Z">
+      <w:del w:id="107" w:author="Comparison" w:date="2019-10-30T17:28:00Z">
         <w:r>
           <w:delText>post</w:delText>
         </w:r>
       </w:del>
-      <w:ins w:id="108" w:author="Comparison" w:date="2019-10-24T22:39:00Z">
+      <w:ins w:id="108" w:author="Comparison" w:date="2019-10-30T17:28:00Z">
         <w:r>
           <w:t>Post</w:t>
         </w:r>
@@ -852,12 +852,12 @@
       <w:r>
         <w:t xml:space="preserve">OT26175    </w:t>
       </w:r>
-      <w:del w:id="109" w:author="Comparison" w:date="2019-10-24T22:39:00Z">
+      <w:del w:id="109" w:author="Comparison" w:date="2019-10-30T17:28:00Z">
         <w:r>
           <w:delText>Capital allowances: ring fence expenditure supplement: the</w:delText>
         </w:r>
       </w:del>
-      <w:ins w:id="110" w:author="Comparison" w:date="2019-10-24T22:39:00Z">
+      <w:ins w:id="110" w:author="Comparison" w:date="2019-10-30T17:28:00Z">
         <w:r>
           <w:t>The</w:t>
         </w:r>
@@ -870,12 +870,12 @@
       <w:r>
         <w:t xml:space="preserve">OT26175    </w:t>
       </w:r>
-      <w:del w:id="111" w:author="Comparison" w:date="2019-10-24T22:39:00Z">
+      <w:del w:id="111" w:author="Comparison" w:date="2019-10-30T17:28:00Z">
         <w:r>
           <w:delText>Capital allowances: ring fence expenditure supplement: the</w:delText>
         </w:r>
       </w:del>
-      <w:ins w:id="112" w:author="Comparison" w:date="2019-10-24T22:39:00Z">
+      <w:ins w:id="112" w:author="Comparison" w:date="2019-10-30T17:28:00Z">
         <w:r>
           <w:t>The</w:t>
         </w:r>
@@ -888,12 +888,12 @@
       <w:r>
         <w:t xml:space="preserve">OT26180    </w:t>
       </w:r>
-      <w:del w:id="113" w:author="Comparison" w:date="2019-10-24T22:39:00Z">
+      <w:del w:id="113" w:author="Comparison" w:date="2019-10-30T17:28:00Z">
         <w:r>
           <w:delText>Capital allowances: ring fence expenditure supplement: post</w:delText>
         </w:r>
       </w:del>
-      <w:ins w:id="114" w:author="Comparison" w:date="2019-10-24T22:39:00Z">
+      <w:ins w:id="114" w:author="Comparison" w:date="2019-10-30T17:28:00Z">
         <w:r>
           <w:t>Post</w:t>
         </w:r>
@@ -901,12 +901,12 @@
       <w:r>
         <w:t xml:space="preserve">-commencement </w:t>
       </w:r>
-      <w:del w:id="115" w:author="Comparison" w:date="2019-10-24T22:39:00Z">
+      <w:del w:id="115" w:author="Comparison" w:date="2019-10-30T17:28:00Z">
         <w:r>
           <w:delText>pools - reductions</w:delText>
         </w:r>
       </w:del>
-      <w:ins w:id="116" w:author="Comparison" w:date="2019-10-24T22:39:00Z">
+      <w:ins w:id="116" w:author="Comparison" w:date="2019-10-30T17:28:00Z">
         <w:r>
           <w:t>pool: Reduction</w:t>
         </w:r>
@@ -919,12 +919,12 @@
       <w:r>
         <w:t xml:space="preserve">OT26180    </w:t>
       </w:r>
-      <w:del w:id="117" w:author="Comparison" w:date="2019-10-24T22:39:00Z">
+      <w:del w:id="117" w:author="Comparison" w:date="2019-10-30T17:28:00Z">
         <w:r>
           <w:delText>Capital allowances: ring fence expenditure supplement: post</w:delText>
         </w:r>
       </w:del>
-      <w:ins w:id="118" w:author="Comparison" w:date="2019-10-24T22:39:00Z">
+      <w:ins w:id="118" w:author="Comparison" w:date="2019-10-30T17:28:00Z">
         <w:r>
           <w:t>Post</w:t>
         </w:r>
@@ -932,7 +932,7 @@
       <w:r>
         <w:t xml:space="preserve">-commencement </w:t>
       </w:r>
-      <w:del w:id="119" w:author="Comparison" w:date="2019-10-24T22:39:00Z">
+      <w:del w:id="119" w:author="Comparison" w:date="2019-10-30T17:28:00Z">
         <w:r>
           <w:delText>pools</w:delText>
         </w:r>
@@ -940,7 +940,7 @@
           <w:delText xml:space="preserve"> - reductions</w:delText>
         </w:r>
       </w:del>
-      <w:ins w:id="120" w:author="Comparison" w:date="2019-10-24T22:39:00Z">
+      <w:ins w:id="120" w:author="Comparison" w:date="2019-10-30T17:28:00Z">
         <w:r>
           <w:t>pool: Reduction</w:t>
         </w:r>
@@ -953,12 +953,12 @@
       <w:r>
         <w:t xml:space="preserve">OT26185    </w:t>
       </w:r>
-      <w:del w:id="121" w:author="Comparison" w:date="2019-10-24T22:39:00Z">
+      <w:del w:id="121" w:author="Comparison" w:date="2019-10-30T17:28:00Z">
         <w:r>
           <w:delText>Capital allowances: ring fence expenditure supplement: post</w:delText>
         </w:r>
       </w:del>
-      <w:ins w:id="122" w:author="Comparison" w:date="2019-10-24T22:39:00Z">
+      <w:ins w:id="122" w:author="Comparison" w:date="2019-10-30T17:28:00Z">
         <w:r>
           <w:t>Post</w:t>
         </w:r>
@@ -969,12 +969,12 @@
       <w:r>
         <w:t xml:space="preserve">ncement </w:t>
       </w:r>
-      <w:del w:id="123" w:author="Comparison" w:date="2019-10-24T22:39:00Z">
+      <w:del w:id="123" w:author="Comparison" w:date="2019-10-30T17:28:00Z">
         <w:r>
           <w:delText>pools - reductions</w:delText>
         </w:r>
       </w:del>
-      <w:ins w:id="124" w:author="Comparison" w:date="2019-10-24T22:39:00Z">
+      <w:ins w:id="124" w:author="Comparison" w:date="2019-10-30T17:28:00Z">
         <w:r>
           <w:t>pool: Reductions</w:t>
         </w:r>
@@ -987,7 +987,7 @@
       <w:r>
         <w:t xml:space="preserve">OT26185    </w:t>
       </w:r>
-      <w:del w:id="125" w:author="Comparison" w:date="2019-10-24T22:39:00Z">
+      <w:del w:id="125" w:author="Comparison" w:date="2019-10-30T17:28:00Z">
         <w:r>
           <w:delText>Capital allowances: ring fence expend</w:delText>
         </w:r>
@@ -995,7 +995,7 @@
           <w:delText>iture supplement: post</w:delText>
         </w:r>
       </w:del>
-      <w:ins w:id="126" w:author="Comparison" w:date="2019-10-24T22:39:00Z">
+      <w:ins w:id="126" w:author="Comparison" w:date="2019-10-30T17:28:00Z">
         <w:r>
           <w:t>Post</w:t>
         </w:r>
@@ -1003,12 +1003,12 @@
       <w:r>
         <w:t xml:space="preserve">-commencement </w:t>
       </w:r>
-      <w:del w:id="127" w:author="Comparison" w:date="2019-10-24T22:39:00Z">
+      <w:del w:id="127" w:author="Comparison" w:date="2019-10-30T17:28:00Z">
         <w:r>
           <w:delText>pools - reductions</w:delText>
         </w:r>
       </w:del>
-      <w:ins w:id="128" w:author="Comparison" w:date="2019-10-24T22:39:00Z">
+      <w:ins w:id="128" w:author="Comparison" w:date="2019-10-30T17:28:00Z">
         <w:r>
           <w:t>pool: Reductions</w:t>
         </w:r>
@@ -1021,12 +1021,12 @@
       <w:r>
         <w:t xml:space="preserve">OT26190    </w:t>
       </w:r>
-      <w:del w:id="129" w:author="Comparison" w:date="2019-10-24T22:39:00Z">
+      <w:del w:id="129" w:author="Comparison" w:date="2019-10-30T17:28:00Z">
         <w:r>
           <w:delText>Capital allowances: ring fence expenditure supplement: calculating</w:delText>
         </w:r>
       </w:del>
-      <w:ins w:id="130" w:author="Comparison" w:date="2019-10-24T22:39:00Z">
+      <w:ins w:id="130" w:author="Comparison" w:date="2019-10-30T17:28:00Z">
         <w:r>
           <w:t>Calculating</w:t>
         </w:r>
@@ -1039,7 +1039,7 @@
       <w:r>
         <w:t xml:space="preserve">OT26190    </w:t>
       </w:r>
-      <w:del w:id="131" w:author="Comparison" w:date="2019-10-24T22:39:00Z">
+      <w:del w:id="131" w:author="Comparison" w:date="2019-10-30T17:28:00Z">
         <w:r>
           <w:delText xml:space="preserve">Capital allowances: ring fence expenditure </w:delText>
         </w:r>
@@ -1047,7 +1047,7 @@
           <w:delText>supplement: calculating</w:delText>
         </w:r>
       </w:del>
-      <w:ins w:id="132" w:author="Comparison" w:date="2019-10-24T22:39:00Z">
+      <w:ins w:id="132" w:author="Comparison" w:date="2019-10-30T17:28:00Z">
         <w:r>
           <w:t>Calculating</w:t>
         </w:r>
@@ -12665,7 +12665,7 @@
     <w:hidden/>
     <w:uiPriority w:val="99"/>
     <w:semiHidden/>
-    <w:rsid w:val="00512127"/>
+    <w:rsid w:val="00E744E4"/>
     <w:pPr>
       <w:spacing w:after="0" w:line="240" w:lineRule="auto"/>
     </w:pPr>
@@ -12677,7 +12677,7 @@
     <w:uiPriority w:val="99"/>
     <w:semiHidden/>
     <w:unhideWhenUsed/>
-    <w:rsid w:val="00512127"/>
+    <w:rsid w:val="00E744E4"/>
     <w:pPr>
       <w:spacing w:after="0" w:line="240" w:lineRule="auto"/>
     </w:pPr>
@@ -12693,7 +12693,7 @@
     <w:link w:val="BalloonText"/>
     <w:uiPriority w:val="99"/>
     <w:semiHidden/>
-    <w:rsid w:val="00512127"/>
+    <w:rsid w:val="00E744E4"/>
     <w:rPr>
       <w:rFonts w:ascii="Segoe UI" w:hAnsi="Segoe UI" w:cs="Segoe UI"/>
       <w:sz w:val="18"/>
@@ -13028,7 +13028,7 @@
 </file>
 
 <file path=customXml/itemProps1.xml><?xml version="1.0" encoding="utf-8"?>
-<ds:datastoreItem xmlns:ds="http://schemas.openxmlformats.org/officeDocument/2006/customXml" ds:itemID="{20F4D684-6E2A-458B-A2D6-F228A4503084}">
+<ds:datastoreItem xmlns:ds="http://schemas.openxmlformats.org/officeDocument/2006/customXml" ds:itemID="{3A5986FF-42DA-43D6-B855-0D5E41332AE6}">
   <ds:schemaRefs>
     <ds:schemaRef ds:uri="http://schemas.openxmlformats.org/officeDocument/2006/bibliography"/>
   </ds:schemaRefs>
